--- a/docs/Documentation_and_Usability.docx
+++ b/docs/Documentation_and_Usability.docx
@@ -27,7 +27,7 @@
         <w:pStyle w:val="Date"/>
       </w:pPr>
       <w:r>
-        <w:t xml:space="preserve">2021-11-08</w:t>
+        <w:t xml:space="preserve">2021-11-18</w:t>
       </w:r>
     </w:p>
     <w:sdt>
@@ -12001,7 +12001,7 @@
         <w:rPr>
           <w:rStyle w:val="VerbatimChar"/>
         </w:rPr>
-        <w:t xml:space="preserve">##  date     2021-11-08                  </w:t>
+        <w:t xml:space="preserve">##  date     2021-11-18                  </w:t>
       </w:r>
       <w:r>
         <w:br/>

--- a/docs/Documentation_and_Usability.docx
+++ b/docs/Documentation_and_Usability.docx
@@ -27,7 +27,7 @@
         <w:pStyle w:val="Date"/>
       </w:pPr>
       <w:r>
-        <w:t xml:space="preserve">2021-11-18</w:t>
+        <w:t xml:space="preserve">2021-12-08</w:t>
       </w:r>
     </w:p>
     <w:sdt>
@@ -12001,7 +12001,7 @@
         <w:rPr>
           <w:rStyle w:val="VerbatimChar"/>
         </w:rPr>
-        <w:t xml:space="preserve">##  date     2021-11-18                  </w:t>
+        <w:t xml:space="preserve">##  date     2021-12-08                  </w:t>
       </w:r>
       <w:r>
         <w:br/>
@@ -12055,7 +12055,7 @@
         <w:rPr>
           <w:rStyle w:val="VerbatimChar"/>
         </w:rPr>
-        <w:t xml:space="preserve">##  bookdown      0.24       2021-11-03 [1] Github (rstudio/bookdown@88bc4ea) </w:t>
+        <w:t xml:space="preserve">##  bookdown      0.24       2021-12-01 [1] Github (rstudio/bookdown@88bc4ea) </w:t>
       </w:r>
       <w:r>
         <w:br/>
@@ -12154,7 +12154,7 @@
         <w:rPr>
           <w:rStyle w:val="VerbatimChar"/>
         </w:rPr>
-        <w:t xml:space="preserve">##  glue          1.4.2      2020-08-27 [1] RSPM (R 4.0.3)                    </w:t>
+        <w:t xml:space="preserve">##  glue          1.5.1      2021-11-30 [1] CRAN (R 4.0.2)                    </w:t>
       </w:r>
       <w:r>
         <w:br/>
@@ -12172,7 +12172,7 @@
         <w:rPr>
           <w:rStyle w:val="VerbatimChar"/>
         </w:rPr>
-        <w:t xml:space="preserve">##  knitr         1.33       2021-11-03 [1] Github (yihui/knitr@a1052d1)      </w:t>
+        <w:t xml:space="preserve">##  knitr         1.33       2021-12-01 [1] Github (yihui/knitr@a1052d1)      </w:t>
       </w:r>
       <w:r>
         <w:br/>
@@ -12280,7 +12280,7 @@
         <w:rPr>
           <w:rStyle w:val="VerbatimChar"/>
         </w:rPr>
-        <w:t xml:space="preserve">##  rlang         0.4.10     2021-11-03 [1] Github (r-lib/rlang@f0c9be5)      </w:t>
+        <w:t xml:space="preserve">##  rlang         0.4.10     2021-12-01 [1] Github (r-lib/rlang@f0c9be5)      </w:t>
       </w:r>
       <w:r>
         <w:br/>
@@ -12289,7 +12289,7 @@
         <w:rPr>
           <w:rStyle w:val="VerbatimChar"/>
         </w:rPr>
-        <w:t xml:space="preserve">##  rmarkdown     2.10       2021-11-03 [1] Github (rstudio/rmarkdown@02d3c25)</w:t>
+        <w:t xml:space="preserve">##  rmarkdown     2.10       2021-12-01 [1] Github (rstudio/rmarkdown@02d3c25)</w:t>
       </w:r>
       <w:r>
         <w:br/>
@@ -12334,7 +12334,7 @@
         <w:rPr>
           <w:rStyle w:val="VerbatimChar"/>
         </w:rPr>
-        <w:t xml:space="preserve">##  testthat      3.0.1      2021-11-03 [1] Github (R-lib/testthat@e99155a)   </w:t>
+        <w:t xml:space="preserve">##  testthat      3.0.1      2021-12-01 [1] Github (R-lib/testthat@e99155a)   </w:t>
       </w:r>
       <w:r>
         <w:br/>
@@ -12343,7 +12343,7 @@
         <w:rPr>
           <w:rStyle w:val="VerbatimChar"/>
         </w:rPr>
-        <w:t xml:space="preserve">##  usethis       2.1.3.9000 2021-11-03 [1] Github (r-lib/usethis@dde4610)    </w:t>
+        <w:t xml:space="preserve">##  usethis       2.1.3.9000 2021-12-01 [1] Github (r-lib/usethis@9cf3ebc)    </w:t>
       </w:r>
       <w:r>
         <w:br/>
@@ -12361,7 +12361,7 @@
         <w:rPr>
           <w:rStyle w:val="VerbatimChar"/>
         </w:rPr>
-        <w:t xml:space="preserve">##  xfun          0.26       2021-11-03 [1] Github (yihui/xfun@74c2a66)       </w:t>
+        <w:t xml:space="preserve">##  xfun          0.26       2021-12-01 [1] Github (yihui/xfun@74c2a66)       </w:t>
       </w:r>
       <w:r>
         <w:br/>

--- a/docs/Documentation_and_Usability.docx
+++ b/docs/Documentation_and_Usability.docx
@@ -27,7 +27,7 @@
         <w:pStyle w:val="Date"/>
       </w:pPr>
       <w:r>
-        <w:t xml:space="preserve">2021-12-08</w:t>
+        <w:t xml:space="preserve">2021-12-10</w:t>
       </w:r>
     </w:p>
     <w:sdt>
@@ -12001,7 +12001,7 @@
         <w:rPr>
           <w:rStyle w:val="VerbatimChar"/>
         </w:rPr>
-        <w:t xml:space="preserve">##  date     2021-12-08                  </w:t>
+        <w:t xml:space="preserve">##  date     2021-12-10                  </w:t>
       </w:r>
       <w:r>
         <w:br/>

--- a/docs/Documentation_and_Usability.docx
+++ b/docs/Documentation_and_Usability.docx
@@ -27,7 +27,7 @@
         <w:pStyle w:val="Date"/>
       </w:pPr>
       <w:r>
-        <w:t xml:space="preserve">2021-12-10</w:t>
+        <w:t xml:space="preserve">2021-12-17</w:t>
       </w:r>
     </w:p>
     <w:sdt>
@@ -12001,7 +12001,7 @@
         <w:rPr>
           <w:rStyle w:val="VerbatimChar"/>
         </w:rPr>
-        <w:t xml:space="preserve">##  date     2021-12-10                  </w:t>
+        <w:t xml:space="preserve">##  date     2021-12-17                  </w:t>
       </w:r>
       <w:r>
         <w:br/>

--- a/docs/Documentation_and_Usability.docx
+++ b/docs/Documentation_and_Usability.docx
@@ -27,7 +27,7 @@
         <w:pStyle w:val="Date"/>
       </w:pPr>
       <w:r>
-        <w:t xml:space="preserve">2021-12-17</w:t>
+        <w:t xml:space="preserve">2022-02-22</w:t>
       </w:r>
     </w:p>
     <w:sdt>
@@ -12001,7 +12001,7 @@
         <w:rPr>
           <w:rStyle w:val="VerbatimChar"/>
         </w:rPr>
-        <w:t xml:space="preserve">##  date     2021-12-17                  </w:t>
+        <w:t xml:space="preserve">##  date     2022-02-22                  </w:t>
       </w:r>
       <w:r>
         <w:br/>
@@ -12046,7 +12046,7 @@
         <w:rPr>
           <w:rStyle w:val="VerbatimChar"/>
         </w:rPr>
-        <w:t xml:space="preserve">##  backports     1.1.10     2020-09-15 [1] RSPM (R 4.0.2)                    </w:t>
+        <w:t xml:space="preserve">##  bookdown      0.24       2022-02-15 [1] Github (rstudio/bookdown@88bc4ea) </w:t>
       </w:r>
       <w:r>
         <w:br/>
@@ -12055,7 +12055,7 @@
         <w:rPr>
           <w:rStyle w:val="VerbatimChar"/>
         </w:rPr>
-        <w:t xml:space="preserve">##  bookdown      0.24       2021-12-01 [1] Github (rstudio/bookdown@88bc4ea) </w:t>
+        <w:t xml:space="preserve">##  callr         3.4.4      2020-09-07 [1] RSPM (R 4.0.2)                    </w:t>
       </w:r>
       <w:r>
         <w:br/>
@@ -12064,7 +12064,7 @@
         <w:rPr>
           <w:rStyle w:val="VerbatimChar"/>
         </w:rPr>
-        <w:t xml:space="preserve">##  callr         3.4.4      2020-09-07 [1] RSPM (R 4.0.2)                    </w:t>
+        <w:t xml:space="preserve">##  cli           2.0.2      2020-02-28 [1] RSPM (R 4.0.0)                    </w:t>
       </w:r>
       <w:r>
         <w:br/>
@@ -12073,7 +12073,7 @@
         <w:rPr>
           <w:rStyle w:val="VerbatimChar"/>
         </w:rPr>
-        <w:t xml:space="preserve">##  cli           2.0.2      2020-02-28 [1] RSPM (R 4.0.0)                    </w:t>
+        <w:t xml:space="preserve">##  crayon        1.3.4      2017-09-16 [1] RSPM (R 4.0.0)                    </w:t>
       </w:r>
       <w:r>
         <w:br/>
@@ -12082,7 +12082,7 @@
         <w:rPr>
           <w:rStyle w:val="VerbatimChar"/>
         </w:rPr>
-        <w:t xml:space="preserve">##  crayon        1.3.4      2017-09-16 [1] RSPM (R 4.0.0)                    </w:t>
+        <w:t xml:space="preserve">##  desc          1.2.0      2018-05-01 [1] RSPM (R 4.0.3)                    </w:t>
       </w:r>
       <w:r>
         <w:br/>
@@ -12091,7 +12091,7 @@
         <w:rPr>
           <w:rStyle w:val="VerbatimChar"/>
         </w:rPr>
-        <w:t xml:space="preserve">##  desc          1.2.0      2018-05-01 [1] RSPM (R 4.0.3)                    </w:t>
+        <w:t xml:space="preserve">##  devtools      2.3.2      2020-09-18 [1] RSPM (R 4.0.3)                    </w:t>
       </w:r>
       <w:r>
         <w:br/>
@@ -12100,7 +12100,7 @@
         <w:rPr>
           <w:rStyle w:val="VerbatimChar"/>
         </w:rPr>
-        <w:t xml:space="preserve">##  devtools      2.3.2      2020-09-18 [1] RSPM (R 4.0.3)                    </w:t>
+        <w:t xml:space="preserve">##  digest        0.6.25     2020-02-23 [1] RSPM (R 4.0.0)                    </w:t>
       </w:r>
       <w:r>
         <w:br/>
@@ -12109,7 +12109,7 @@
         <w:rPr>
           <w:rStyle w:val="VerbatimChar"/>
         </w:rPr>
-        <w:t xml:space="preserve">##  digest        0.6.25     2020-02-23 [1] RSPM (R 4.0.0)                    </w:t>
+        <w:t xml:space="preserve">##  ellipsis      0.3.1      2020-05-15 [1] RSPM (R 4.0.3)                    </w:t>
       </w:r>
       <w:r>
         <w:br/>
@@ -12118,7 +12118,7 @@
         <w:rPr>
           <w:rStyle w:val="VerbatimChar"/>
         </w:rPr>
-        <w:t xml:space="preserve">##  ellipsis      0.3.1      2020-05-15 [1] RSPM (R 4.0.3)                    </w:t>
+        <w:t xml:space="preserve">##  evaluate      0.14       2019-05-28 [1] RSPM (R 4.0.3)                    </w:t>
       </w:r>
       <w:r>
         <w:br/>
@@ -12127,7 +12127,7 @@
         <w:rPr>
           <w:rStyle w:val="VerbatimChar"/>
         </w:rPr>
-        <w:t xml:space="preserve">##  evaluate      0.14       2019-05-28 [1] RSPM (R 4.0.3)                    </w:t>
+        <w:t xml:space="preserve">##  fansi         0.4.1      2020-01-08 [1] RSPM (R 4.0.0)                    </w:t>
       </w:r>
       <w:r>
         <w:br/>
@@ -12136,7 +12136,7 @@
         <w:rPr>
           <w:rStyle w:val="VerbatimChar"/>
         </w:rPr>
-        <w:t xml:space="preserve">##  fansi         0.4.1      2020-01-08 [1] RSPM (R 4.0.0)                    </w:t>
+        <w:t xml:space="preserve">##  fs            1.5.0      2020-07-31 [1] RSPM (R 4.0.3)                    </w:t>
       </w:r>
       <w:r>
         <w:br/>
@@ -12145,7 +12145,7 @@
         <w:rPr>
           <w:rStyle w:val="VerbatimChar"/>
         </w:rPr>
-        <w:t xml:space="preserve">##  fs            1.5.0      2020-07-31 [1] RSPM (R 4.0.3)                    </w:t>
+        <w:t xml:space="preserve">##  glue          1.6.1      2022-01-22 [1] CRAN (R 4.0.2)                    </w:t>
       </w:r>
       <w:r>
         <w:br/>
@@ -12154,7 +12154,7 @@
         <w:rPr>
           <w:rStyle w:val="VerbatimChar"/>
         </w:rPr>
-        <w:t xml:space="preserve">##  glue          1.5.1      2021-11-30 [1] CRAN (R 4.0.2)                    </w:t>
+        <w:t xml:space="preserve">##  htmltools     0.5.0      2020-06-16 [1] RSPM (R 4.0.1)                    </w:t>
       </w:r>
       <w:r>
         <w:br/>
@@ -12163,7 +12163,7 @@
         <w:rPr>
           <w:rStyle w:val="VerbatimChar"/>
         </w:rPr>
-        <w:t xml:space="preserve">##  htmltools     0.5.0      2020-06-16 [1] RSPM (R 4.0.1)                    </w:t>
+        <w:t xml:space="preserve">##  knitr         1.33       2022-02-15 [1] Github (yihui/knitr@a1052d1)      </w:t>
       </w:r>
       <w:r>
         <w:br/>
@@ -12172,7 +12172,7 @@
         <w:rPr>
           <w:rStyle w:val="VerbatimChar"/>
         </w:rPr>
-        <w:t xml:space="preserve">##  knitr         1.33       2021-12-01 [1] Github (yihui/knitr@a1052d1)      </w:t>
+        <w:t xml:space="preserve">##  lifecycle     1.0.0      2021-02-15 [1] CRAN (R 4.0.2)                    </w:t>
       </w:r>
       <w:r>
         <w:br/>
@@ -12181,7 +12181,7 @@
         <w:rPr>
           <w:rStyle w:val="VerbatimChar"/>
         </w:rPr>
-        <w:t xml:space="preserve">##  lifecycle     1.0.0      2021-02-15 [1] CRAN (R 4.0.2)                    </w:t>
+        <w:t xml:space="preserve">##  magrittr      2.0.2      2022-01-26 [1] CRAN (R 4.0.2)                    </w:t>
       </w:r>
       <w:r>
         <w:br/>
@@ -12190,7 +12190,7 @@
         <w:rPr>
           <w:rStyle w:val="VerbatimChar"/>
         </w:rPr>
-        <w:t xml:space="preserve">##  magrittr      1.5        2014-11-22 [1] RSPM (R 4.0.0)                    </w:t>
+        <w:t xml:space="preserve">##  memoise       1.1.0      2017-04-21 [1] RSPM (R 4.0.0)                    </w:t>
       </w:r>
       <w:r>
         <w:br/>
@@ -12199,7 +12199,7 @@
         <w:rPr>
           <w:rStyle w:val="VerbatimChar"/>
         </w:rPr>
-        <w:t xml:space="preserve">##  memoise       1.1.0      2017-04-21 [1] RSPM (R 4.0.0)                    </w:t>
+        <w:t xml:space="preserve">##  pkgbuild      1.1.0      2020-07-13 [1] RSPM (R 4.0.2)                    </w:t>
       </w:r>
       <w:r>
         <w:br/>
@@ -12208,7 +12208,7 @@
         <w:rPr>
           <w:rStyle w:val="VerbatimChar"/>
         </w:rPr>
-        <w:t xml:space="preserve">##  pkgbuild      1.1.0      2020-07-13 [1] RSPM (R 4.0.2)                    </w:t>
+        <w:t xml:space="preserve">##  pkgload       1.1.0      2020-05-29 [1] RSPM (R 4.0.3)                    </w:t>
       </w:r>
       <w:r>
         <w:br/>
@@ -12217,7 +12217,7 @@
         <w:rPr>
           <w:rStyle w:val="VerbatimChar"/>
         </w:rPr>
-        <w:t xml:space="preserve">##  pkgload       1.1.0      2020-05-29 [1] RSPM (R 4.0.3)                    </w:t>
+        <w:t xml:space="preserve">##  prettyunits   1.1.1      2020-01-24 [1] RSPM (R 4.0.3)                    </w:t>
       </w:r>
       <w:r>
         <w:br/>
@@ -12226,7 +12226,7 @@
         <w:rPr>
           <w:rStyle w:val="VerbatimChar"/>
         </w:rPr>
-        <w:t xml:space="preserve">##  prettyunits   1.1.1      2020-01-24 [1] RSPM (R 4.0.3)                    </w:t>
+        <w:t xml:space="preserve">##  processx      3.4.4      2020-09-03 [1] RSPM (R 4.0.2)                    </w:t>
       </w:r>
       <w:r>
         <w:br/>
@@ -12235,7 +12235,7 @@
         <w:rPr>
           <w:rStyle w:val="VerbatimChar"/>
         </w:rPr>
-        <w:t xml:space="preserve">##  processx      3.4.4      2020-09-03 [1] RSPM (R 4.0.2)                    </w:t>
+        <w:t xml:space="preserve">##  ps            1.3.4      2020-08-11 [1] RSPM (R 4.0.2)                    </w:t>
       </w:r>
       <w:r>
         <w:br/>
@@ -12244,7 +12244,7 @@
         <w:rPr>
           <w:rStyle w:val="VerbatimChar"/>
         </w:rPr>
-        <w:t xml:space="preserve">##  ps            1.3.4      2020-08-11 [1] RSPM (R 4.0.2)                    </w:t>
+        <w:t xml:space="preserve">##  purrr         0.3.4      2020-04-17 [1] RSPM (R 4.0.3)                    </w:t>
       </w:r>
       <w:r>
         <w:br/>
@@ -12253,7 +12253,7 @@
         <w:rPr>
           <w:rStyle w:val="VerbatimChar"/>
         </w:rPr>
-        <w:t xml:space="preserve">##  purrr         0.3.4      2020-04-17 [1] RSPM (R 4.0.3)                    </w:t>
+        <w:t xml:space="preserve">##  R6            2.4.1      2019-11-12 [1] RSPM (R 4.0.0)                    </w:t>
       </w:r>
       <w:r>
         <w:br/>
@@ -12262,7 +12262,7 @@
         <w:rPr>
           <w:rStyle w:val="VerbatimChar"/>
         </w:rPr>
-        <w:t xml:space="preserve">##  R6            2.4.1      2019-11-12 [1] RSPM (R 4.0.0)                    </w:t>
+        <w:t xml:space="preserve">##  remotes       2.2.0      2020-07-21 [1] RSPM (R 4.0.3)                    </w:t>
       </w:r>
       <w:r>
         <w:br/>
@@ -12271,7 +12271,7 @@
         <w:rPr>
           <w:rStyle w:val="VerbatimChar"/>
         </w:rPr>
-        <w:t xml:space="preserve">##  remotes       2.2.0      2020-07-21 [1] RSPM (R 4.0.3)                    </w:t>
+        <w:t xml:space="preserve">##  rlang         0.4.10     2022-02-15 [1] Github (r-lib/rlang@f0c9be5)      </w:t>
       </w:r>
       <w:r>
         <w:br/>
@@ -12280,7 +12280,7 @@
         <w:rPr>
           <w:rStyle w:val="VerbatimChar"/>
         </w:rPr>
-        <w:t xml:space="preserve">##  rlang         0.4.10     2021-12-01 [1] Github (r-lib/rlang@f0c9be5)      </w:t>
+        <w:t xml:space="preserve">##  rmarkdown     2.10       2022-02-15 [1] Github (rstudio/rmarkdown@02d3c25)</w:t>
       </w:r>
       <w:r>
         <w:br/>
@@ -12289,7 +12289,7 @@
         <w:rPr>
           <w:rStyle w:val="VerbatimChar"/>
         </w:rPr>
-        <w:t xml:space="preserve">##  rmarkdown     2.10       2021-12-01 [1] Github (rstudio/rmarkdown@02d3c25)</w:t>
+        <w:t xml:space="preserve">##  rprojroot     2.0.2      2020-11-15 [1] CRAN (R 4.0.2)                    </w:t>
       </w:r>
       <w:r>
         <w:br/>
@@ -12298,7 +12298,7 @@
         <w:rPr>
           <w:rStyle w:val="VerbatimChar"/>
         </w:rPr>
-        <w:t xml:space="preserve">##  rprojroot     1.3-2      2018-01-03 [1] RSPM (R 4.0.0)                    </w:t>
+        <w:t xml:space="preserve">##  sessioninfo   1.1.1      2018-11-05 [1] RSPM (R 4.0.3)                    </w:t>
       </w:r>
       <w:r>
         <w:br/>
@@ -12307,7 +12307,7 @@
         <w:rPr>
           <w:rStyle w:val="VerbatimChar"/>
         </w:rPr>
-        <w:t xml:space="preserve">##  sessioninfo   1.1.1      2018-11-05 [1] RSPM (R 4.0.3)                    </w:t>
+        <w:t xml:space="preserve">##  stringi       1.5.3      2020-09-09 [1] RSPM (R 4.0.3)                    </w:t>
       </w:r>
       <w:r>
         <w:br/>
@@ -12316,7 +12316,7 @@
         <w:rPr>
           <w:rStyle w:val="VerbatimChar"/>
         </w:rPr>
-        <w:t xml:space="preserve">##  stringi       1.5.3      2020-09-09 [1] RSPM (R 4.0.3)                    </w:t>
+        <w:t xml:space="preserve">##  stringr       1.4.0      2019-02-10 [1] RSPM (R 4.0.3)                    </w:t>
       </w:r>
       <w:r>
         <w:br/>
@@ -12325,7 +12325,7 @@
         <w:rPr>
           <w:rStyle w:val="VerbatimChar"/>
         </w:rPr>
-        <w:t xml:space="preserve">##  stringr       1.4.0      2019-02-10 [1] RSPM (R 4.0.3)                    </w:t>
+        <w:t xml:space="preserve">##  testthat      3.0.1      2022-02-15 [1] Github (R-lib/testthat@e99155a)   </w:t>
       </w:r>
       <w:r>
         <w:br/>
@@ -12334,7 +12334,7 @@
         <w:rPr>
           <w:rStyle w:val="VerbatimChar"/>
         </w:rPr>
-        <w:t xml:space="preserve">##  testthat      3.0.1      2021-12-01 [1] Github (R-lib/testthat@e99155a)   </w:t>
+        <w:t xml:space="preserve">##  usethis       2.1.5.9000 2022-02-15 [1] Github (r-lib/usethis@57b109a)    </w:t>
       </w:r>
       <w:r>
         <w:br/>
@@ -12343,7 +12343,7 @@
         <w:rPr>
           <w:rStyle w:val="VerbatimChar"/>
         </w:rPr>
-        <w:t xml:space="preserve">##  usethis       2.1.3.9000 2021-12-01 [1] Github (r-lib/usethis@9cf3ebc)    </w:t>
+        <w:t xml:space="preserve">##  withr         2.3.0      2020-09-22 [1] RSPM (R 4.0.2)                    </w:t>
       </w:r>
       <w:r>
         <w:br/>
@@ -12352,16 +12352,7 @@
         <w:rPr>
           <w:rStyle w:val="VerbatimChar"/>
         </w:rPr>
-        <w:t xml:space="preserve">##  withr         2.3.0      2020-09-22 [1] RSPM (R 4.0.2)                    </w:t>
-      </w:r>
-      <w:r>
-        <w:br/>
-      </w:r>
-      <w:r>
-        <w:rPr>
-          <w:rStyle w:val="VerbatimChar"/>
-        </w:rPr>
-        <w:t xml:space="preserve">##  xfun          0.26       2021-12-01 [1] Github (yihui/xfun@74c2a66)       </w:t>
+        <w:t xml:space="preserve">##  xfun          0.26       2022-02-15 [1] Github (yihui/xfun@74c2a66)       </w:t>
       </w:r>
       <w:r>
         <w:br/>

--- a/docs/Documentation_and_Usability.docx
+++ b/docs/Documentation_and_Usability.docx
@@ -27,7 +27,7 @@
         <w:pStyle w:val="Date"/>
       </w:pPr>
       <w:r>
-        <w:t xml:space="preserve">2022-02-22</w:t>
+        <w:t xml:space="preserve">2022-02-23</w:t>
       </w:r>
     </w:p>
     <w:sdt>
@@ -12001,7 +12001,7 @@
         <w:rPr>
           <w:rStyle w:val="VerbatimChar"/>
         </w:rPr>
-        <w:t xml:space="preserve">##  date     2022-02-22                  </w:t>
+        <w:t xml:space="preserve">##  date     2022-02-23                  </w:t>
       </w:r>
       <w:r>
         <w:br/>

--- a/docs/Documentation_and_Usability.docx
+++ b/docs/Documentation_and_Usability.docx
@@ -27,7 +27,7 @@
         <w:pStyle w:val="Date"/>
       </w:pPr>
       <w:r>
-        <w:t xml:space="preserve">2022-03-04</w:t>
+        <w:t xml:space="preserve">2022-03-23</w:t>
       </w:r>
     </w:p>
     <w:sdt>
@@ -12048,7 +12048,7 @@
         <w:rPr>
           <w:rStyle w:val="VerbatimChar"/>
         </w:rPr>
-        <w:t xml:space="preserve">##  date     2022-03-04                  </w:t>
+        <w:t xml:space="preserve">##  date     2022-03-23                  </w:t>
       </w:r>
       <w:r>
         <w:br/>

--- a/docs/Documentation_and_Usability.docx
+++ b/docs/Documentation_and_Usability.docx
@@ -27,7 +27,7 @@
         <w:pStyle w:val="Date"/>
       </w:pPr>
       <w:r>
-        <w:t xml:space="preserve">2022-03-23</w:t>
+        <w:t xml:space="preserve">2022-10-04</w:t>
       </w:r>
     </w:p>
     <w:sdt>
@@ -12248,7 +12248,7 @@
         <w:rPr>
           <w:rStyle w:val="VerbatimChar"/>
         </w:rPr>
-        <w:t xml:space="preserve">##  date     2022-03-23                  </w:t>
+        <w:t xml:space="preserve">##  date     2022-10-04                  </w:t>
       </w:r>
       <w:r>
         <w:br/>
